--- a/business case,charter-by-ali.docx
+++ b/business case,charter-by-ali.docx
@@ -377,7 +377,23 @@
           <w:sz w:val="28"/>
           <w:szCs w:val="28"/>
         </w:rPr>
-        <w:t>Technology advancement recently has been entering all of our lives aspects, so to survive in the business market, we should keep up with these developments.</w:t>
+        <w:t xml:space="preserve">Technology advancement recently has been entering all of our </w:t>
+      </w:r>
+      <w:proofErr w:type="gramStart"/>
+      <w:r>
+        <w:rPr>
+          <w:sz w:val="28"/>
+          <w:szCs w:val="28"/>
+        </w:rPr>
+        <w:t>lives</w:t>
+      </w:r>
+      <w:proofErr w:type="gramEnd"/>
+      <w:r>
+        <w:rPr>
+          <w:sz w:val="28"/>
+          <w:szCs w:val="28"/>
+        </w:rPr>
+        <w:t xml:space="preserve"> aspects, so to survive in the business market, we should keep up with these developments.</w:t>
       </w:r>
     </w:p>
     <w:p>
@@ -1680,10 +1696,6 @@
               <w:t>,600 by the time the project is able to serve people,</w:t>
             </w:r>
             <w:r>
-              <w:rPr>
-                <w:b/>
-                <w:bCs/>
-              </w:rPr>
               <w:t xml:space="preserve"> </w:t>
             </w:r>
             <w:r>
@@ -1789,6 +1801,7 @@
           </w:p>
           <w:p>
             <w:pPr>
+              <w:spacing w:line="360" w:lineRule="auto"/>
               <w:jc w:val="both"/>
               <w:rPr>
                 <w:rtl/>
@@ -1840,6 +1853,7 @@
           </w:p>
           <w:p>
             <w:pPr>
+              <w:spacing w:line="360" w:lineRule="auto"/>
               <w:jc w:val="both"/>
             </w:pPr>
             <w:r>
@@ -1851,6 +1865,7 @@
           </w:p>
           <w:p>
             <w:pPr>
+              <w:spacing w:line="360" w:lineRule="auto"/>
               <w:jc w:val="both"/>
             </w:pPr>
             <w:r>
@@ -1862,6 +1877,7 @@
           </w:p>
           <w:p>
             <w:pPr>
+              <w:spacing w:line="360" w:lineRule="auto"/>
               <w:jc w:val="both"/>
             </w:pPr>
             <w:r>
@@ -1965,7 +1981,6 @@
         <w:pStyle w:val="Heading3"/>
       </w:pPr>
       <w:r>
-        <w:lastRenderedPageBreak/>
         <w:t>Project Charter</w:t>
       </w:r>
     </w:p>
@@ -1978,6 +1993,7 @@
       </w:pPr>
     </w:p>
     <w:p>
+      <w:bookmarkStart w:id="3" w:name="_Hlk121847808"/>
       <w:r>
         <w:rPr>
           <w:b/>
@@ -2480,7 +2496,15 @@
                 <w:sz w:val="24"/>
                 <w:szCs w:val="24"/>
               </w:rPr>
-              <w:t>Sponsor, Project Manager.</w:t>
+              <w:t>Sponsor, Project</w:t>
+            </w:r>
+            <w:r>
+              <w:rPr>
+                <w:rFonts w:asciiTheme="majorBidi" w:hAnsiTheme="majorBidi" w:cstheme="majorBidi"/>
+                <w:sz w:val="24"/>
+                <w:szCs w:val="24"/>
+              </w:rPr>
+              <w:t xml:space="preserve"> Manager.</w:t>
             </w:r>
           </w:p>
         </w:tc>
@@ -2792,7 +2816,31 @@
                 <w:sz w:val="24"/>
                 <w:szCs w:val="24"/>
               </w:rPr>
-              <w:t>yousef.kmail@gmail.com</w:t>
+              <w:t>Y</w:t>
+            </w:r>
+            <w:r>
+              <w:rPr>
+                <w:rFonts w:asciiTheme="majorBidi" w:hAnsiTheme="majorBidi" w:cstheme="majorBidi"/>
+                <w:sz w:val="24"/>
+                <w:szCs w:val="24"/>
+              </w:rPr>
+              <w:t>ousef</w:t>
+            </w:r>
+            <w:r>
+              <w:rPr>
+                <w:rFonts w:asciiTheme="majorBidi" w:hAnsiTheme="majorBidi" w:cstheme="majorBidi"/>
+                <w:sz w:val="24"/>
+                <w:szCs w:val="24"/>
+              </w:rPr>
+              <w:t>.hnaty</w:t>
+            </w:r>
+            <w:r>
+              <w:rPr>
+                <w:rFonts w:asciiTheme="majorBidi" w:hAnsiTheme="majorBidi" w:cstheme="majorBidi"/>
+                <w:sz w:val="24"/>
+                <w:szCs w:val="24"/>
+              </w:rPr>
+              <w:t>@gmail.com</w:t>
             </w:r>
           </w:p>
         </w:tc>
@@ -3033,6 +3081,7 @@
                 <w:sz w:val="24"/>
                 <w:szCs w:val="24"/>
               </w:rPr>
+              <w:lastRenderedPageBreak/>
               <w:t>Team member</w:t>
             </w:r>
           </w:p>
@@ -3115,7 +3164,6 @@
           <w:b/>
           <w:bCs/>
         </w:rPr>
-        <w:lastRenderedPageBreak/>
         <w:t>Sign-off:</w:t>
       </w:r>
       <w:r>
@@ -3257,6 +3305,7 @@
         <w:t>.</w:t>
       </w:r>
     </w:p>
+    <w:bookmarkEnd w:id="3"/>
     <w:p>
       <w:pPr>
         <w:rPr>
@@ -4768,6 +4817,7 @@
     <w:lsdException w:name="HTML Sample" w:semiHidden="1" w:unhideWhenUsed="1"/>
     <w:lsdException w:name="HTML Typewriter" w:semiHidden="1" w:unhideWhenUsed="1"/>
     <w:lsdException w:name="HTML Variable" w:semiHidden="1" w:unhideWhenUsed="1"/>
+    <w:lsdException w:name="Normal Table" w:semiHidden="1" w:unhideWhenUsed="1"/>
     <w:lsdException w:name="annotation subject" w:semiHidden="1" w:unhideWhenUsed="1"/>
     <w:lsdException w:name="No List" w:semiHidden="1" w:unhideWhenUsed="1"/>
     <w:lsdException w:name="Outline List 1" w:semiHidden="1" w:unhideWhenUsed="1"/>
@@ -4810,8 +4860,11 @@
     <w:lsdException w:name="Table Contemporary" w:semiHidden="1" w:unhideWhenUsed="1"/>
     <w:lsdException w:name="Table Elegant" w:semiHidden="1" w:unhideWhenUsed="1"/>
     <w:lsdException w:name="Table Professional" w:semiHidden="1" w:unhideWhenUsed="1"/>
+    <w:lsdException w:name="Table Subtle 1" w:semiHidden="1" w:unhideWhenUsed="1"/>
     <w:lsdException w:name="Table Subtle 2" w:semiHidden="1" w:unhideWhenUsed="1"/>
     <w:lsdException w:name="Table Web 1" w:semiHidden="1" w:unhideWhenUsed="1"/>
+    <w:lsdException w:name="Table Web 2" w:semiHidden="1" w:unhideWhenUsed="1"/>
+    <w:lsdException w:name="Table Web 3" w:semiHidden="1" w:unhideWhenUsed="1"/>
     <w:lsdException w:name="Balloon Text" w:semiHidden="1" w:unhideWhenUsed="1"/>
     <w:lsdException w:name="Table Grid" w:uiPriority="39"/>
     <w:lsdException w:name="Table Theme" w:semiHidden="1" w:unhideWhenUsed="1"/>

--- a/business case,charter-by-ali.docx
+++ b/business case,charter-by-ali.docx
@@ -412,7 +412,23 @@
           <w:szCs w:val="28"/>
           <w:lang w:bidi="ar-JO"/>
         </w:rPr>
-        <w:t>In this project, we are going to be evolving our restaurant by providing the service of remote ordering where people can order their preferences meals from their homes or even while they are inside our restaurant and receive them with the least amount of effort.</w:t>
+        <w:t>In this project, we are going to be evolving our restaurant by providing the service of remote ordering where peopl</w:t>
+      </w:r>
+      <w:r>
+        <w:rPr>
+          <w:sz w:val="28"/>
+          <w:szCs w:val="28"/>
+          <w:lang w:bidi="ar-JO"/>
+        </w:rPr>
+        <w:t xml:space="preserve">hello </w:t>
+      </w:r>
+      <w:r>
+        <w:rPr>
+          <w:sz w:val="28"/>
+          <w:szCs w:val="28"/>
+          <w:lang w:bidi="ar-JO"/>
+        </w:rPr>
+        <w:t>e can order their preferences meals from their homes or even while they are inside our restaurant and receive them with the least amount of effort.</w:t>
       </w:r>
     </w:p>
     <w:p>
